--- a/oneletrajz.docx
+++ b/oneletrajz.docx
@@ -619,34 +619,16 @@
           <w:lang w:val="pt-PT" w:eastAsia="pt-PT"/>
         </w:rPr>
       </w:pPr>
-      <w:r>
-        <w:rPr>
-          <w:rFonts w:ascii="Arial" w:eastAsia="Times New Roman" w:hAnsi="Arial" w:cs="Arial"/>
-          <w:lang w:val="pt-PT" w:eastAsia="pt-PT"/>
-        </w:rPr>
-        <w:t xml:space="preserve">C, </w:t>
-      </w:r>
-      <w:r>
-        <w:rPr>
-          <w:rFonts w:ascii="Arial" w:eastAsia="Times New Roman" w:hAnsi="Arial" w:cs="Arial"/>
-          <w:lang w:val="pt-PT" w:eastAsia="pt-PT"/>
-        </w:rPr>
-        <w:t>C szkriptnyelvek, MySQL: Játékfejlesztés</w:t>
-      </w:r>
-      <w:r>
-        <w:rPr>
-          <w:rFonts w:ascii="Arial" w:eastAsia="Times New Roman" w:hAnsi="Arial" w:cs="Arial"/>
-          <w:lang w:val="pt-PT" w:eastAsia="pt-PT"/>
-        </w:rPr>
-        <w:t xml:space="preserve">, egyetemi </w:t>
-      </w:r>
-      <w:r>
-        <w:rPr>
-          <w:rFonts w:ascii="Arial" w:eastAsia="Times New Roman" w:hAnsi="Arial" w:cs="Arial"/>
-          <w:lang w:val="pt-PT" w:eastAsia="pt-PT"/>
-        </w:rPr>
-        <w:t>projekt</w:t>
-      </w:r>
+      <w:hyperlink r:id="rId8" w:history="1">
+        <w:r>
+          <w:rPr>
+            <w:rStyle w:val="Hiperhivatkozs"/>
+            <w:rFonts w:ascii="Arial" w:eastAsia="Times New Roman" w:hAnsi="Arial" w:cs="Arial"/>
+            <w:lang w:val="pt-PT" w:eastAsia="pt-PT"/>
+          </w:rPr>
+          <w:t>https://github.com/orgs/GergoSzabo-Reference/repositories</w:t>
+        </w:r>
+      </w:hyperlink>
     </w:p>
     <w:p>
       <w:pPr>
@@ -666,14 +648,28 @@
           <w:rFonts w:ascii="Arial" w:eastAsia="Times New Roman" w:hAnsi="Arial" w:cs="Arial"/>
           <w:lang w:val="pt-PT" w:eastAsia="pt-PT"/>
         </w:rPr>
-        <w:t xml:space="preserve">C++: </w:t>
-      </w:r>
-      <w:r>
-        <w:rPr>
-          <w:rFonts w:ascii="Arial" w:eastAsia="Times New Roman" w:hAnsi="Arial" w:cs="Arial"/>
-          <w:lang w:val="pt-PT" w:eastAsia="pt-PT"/>
-        </w:rPr>
-        <w:t>Emelt informatika érettségi</w:t>
+        <w:t xml:space="preserve">C, </w:t>
+      </w:r>
+      <w:r>
+        <w:rPr>
+          <w:rFonts w:ascii="Arial" w:eastAsia="Times New Roman" w:hAnsi="Arial" w:cs="Arial"/>
+          <w:lang w:val="pt-PT" w:eastAsia="pt-PT"/>
+        </w:rPr>
+        <w:t>C szkriptnyelvek, MySQL: Játékfejlesztés</w:t>
+      </w:r>
+      <w:r>
+        <w:rPr>
+          <w:rFonts w:ascii="Arial" w:eastAsia="Times New Roman" w:hAnsi="Arial" w:cs="Arial"/>
+          <w:lang w:val="pt-PT" w:eastAsia="pt-PT"/>
+        </w:rPr>
+        <w:t xml:space="preserve">, egyetemi </w:t>
+      </w:r>
+      <w:r>
+        <w:rPr>
+          <w:rFonts w:ascii="Arial" w:eastAsia="Times New Roman" w:hAnsi="Arial" w:cs="Arial"/>
+          <w:lang w:val="pt-PT" w:eastAsia="pt-PT"/>
+        </w:rPr>
+        <w:t>projekt</w:t>
       </w:r>
     </w:p>
     <w:p>
@@ -694,14 +690,14 @@
           <w:rFonts w:ascii="Arial" w:eastAsia="Times New Roman" w:hAnsi="Arial" w:cs="Arial"/>
           <w:lang w:val="pt-PT" w:eastAsia="pt-PT"/>
         </w:rPr>
-        <w:t xml:space="preserve">HTML, CSS, JavaScript: </w:t>
-      </w:r>
-      <w:r>
-        <w:rPr>
-          <w:rFonts w:ascii="Arial" w:eastAsia="Times New Roman" w:hAnsi="Arial" w:cs="Arial"/>
-          <w:lang w:val="pt-PT" w:eastAsia="pt-PT"/>
-        </w:rPr>
-        <w:t>Mellékfoglalkozáshoz készített online portfólió</w:t>
+        <w:t xml:space="preserve">C++: </w:t>
+      </w:r>
+      <w:r>
+        <w:rPr>
+          <w:rFonts w:ascii="Arial" w:eastAsia="Times New Roman" w:hAnsi="Arial" w:cs="Arial"/>
+          <w:lang w:val="pt-PT" w:eastAsia="pt-PT"/>
+        </w:rPr>
+        <w:t>Emelt informatika érettségi</w:t>
       </w:r>
     </w:p>
     <w:p>
@@ -722,7 +718,14 @@
           <w:rFonts w:ascii="Arial" w:eastAsia="Times New Roman" w:hAnsi="Arial" w:cs="Arial"/>
           <w:lang w:val="pt-PT" w:eastAsia="pt-PT"/>
         </w:rPr>
-        <w:t>C#: ASP.NET keretrendszerrel készített webes projekt</w:t>
+        <w:t xml:space="preserve">HTML, CSS, JavaScript: </w:t>
+      </w:r>
+      <w:r>
+        <w:rPr>
+          <w:rFonts w:ascii="Arial" w:eastAsia="Times New Roman" w:hAnsi="Arial" w:cs="Arial"/>
+          <w:lang w:val="pt-PT" w:eastAsia="pt-PT"/>
+        </w:rPr>
+        <w:t>Mellékfoglalkozáshoz készített online portfólió</w:t>
       </w:r>
     </w:p>
     <w:p>
@@ -743,14 +746,7 @@
           <w:rFonts w:ascii="Arial" w:eastAsia="Times New Roman" w:hAnsi="Arial" w:cs="Arial"/>
           <w:lang w:val="pt-PT" w:eastAsia="pt-PT"/>
         </w:rPr>
-        <w:t xml:space="preserve">Java: </w:t>
-      </w:r>
-      <w:r>
-        <w:rPr>
-          <w:rFonts w:ascii="Arial" w:eastAsia="Times New Roman" w:hAnsi="Arial" w:cs="Arial"/>
-          <w:lang w:val="pt-PT" w:eastAsia="pt-PT"/>
-        </w:rPr>
-        <w:t>Egyetemi projekt</w:t>
+        <w:t>C#: ASP.NET keretrendszerrel készített webes projekt</w:t>
       </w:r>
     </w:p>
     <w:p>
@@ -771,28 +767,14 @@
           <w:rFonts w:ascii="Arial" w:eastAsia="Times New Roman" w:hAnsi="Arial" w:cs="Arial"/>
           <w:lang w:val="pt-PT" w:eastAsia="pt-PT"/>
         </w:rPr>
-        <w:t>Python:</w:t>
-      </w:r>
-      <w:r>
-        <w:rPr>
-          <w:rFonts w:ascii="Arial" w:eastAsia="Times New Roman" w:hAnsi="Arial" w:cs="Arial"/>
-          <w:lang w:val="pt-PT" w:eastAsia="pt-PT"/>
-        </w:rPr>
-        <w:t xml:space="preserve"> </w:t>
-      </w:r>
-      <w:r>
-        <w:rPr>
-          <w:rFonts w:ascii="Arial" w:eastAsia="Times New Roman" w:hAnsi="Arial" w:cs="Arial"/>
-          <w:lang w:val="pt-PT" w:eastAsia="pt-PT"/>
-        </w:rPr>
-        <w:t>K</w:t>
-      </w:r>
-      <w:r>
-        <w:rPr>
-          <w:rFonts w:ascii="Arial" w:eastAsia="Times New Roman" w:hAnsi="Arial" w:cs="Arial"/>
-          <w:lang w:val="pt-PT" w:eastAsia="pt-PT"/>
-        </w:rPr>
-        <w:t>orábbi kisebb közreműködés</w:t>
+        <w:t xml:space="preserve">Java: </w:t>
+      </w:r>
+      <w:r>
+        <w:rPr>
+          <w:rFonts w:ascii="Arial" w:eastAsia="Times New Roman" w:hAnsi="Arial" w:cs="Arial"/>
+          <w:lang w:val="pt-PT" w:eastAsia="pt-PT"/>
+        </w:rPr>
+        <w:t>Egyetemi projekt</w:t>
       </w:r>
     </w:p>
     <w:p>
@@ -813,7 +795,21 @@
           <w:rFonts w:ascii="Arial" w:eastAsia="Times New Roman" w:hAnsi="Arial" w:cs="Arial"/>
           <w:lang w:val="pt-PT" w:eastAsia="pt-PT"/>
         </w:rPr>
-        <w:t xml:space="preserve">Swift: </w:t>
+        <w:t>Python:</w:t>
+      </w:r>
+      <w:r>
+        <w:rPr>
+          <w:rFonts w:ascii="Arial" w:eastAsia="Times New Roman" w:hAnsi="Arial" w:cs="Arial"/>
+          <w:lang w:val="pt-PT" w:eastAsia="pt-PT"/>
+        </w:rPr>
+        <w:t xml:space="preserve"> AI Chatbot (Kerassal), </w:t>
+      </w:r>
+      <w:r>
+        <w:rPr>
+          <w:rFonts w:ascii="Arial" w:eastAsia="Times New Roman" w:hAnsi="Arial" w:cs="Arial"/>
+          <w:lang w:val="pt-PT" w:eastAsia="pt-PT"/>
+        </w:rPr>
+        <w:t xml:space="preserve"> </w:t>
       </w:r>
       <w:r>
         <w:rPr>
@@ -827,7 +823,7 @@
           <w:rFonts w:ascii="Arial" w:eastAsia="Times New Roman" w:hAnsi="Arial" w:cs="Arial"/>
           <w:lang w:val="pt-PT" w:eastAsia="pt-PT"/>
         </w:rPr>
-        <w:t>özépszintű ismeret</w:t>
+        <w:t>orábbi kisebb közreműködés</w:t>
       </w:r>
     </w:p>
     <w:p>
@@ -848,6 +844,83 @@
           <w:rFonts w:ascii="Arial" w:eastAsia="Times New Roman" w:hAnsi="Arial" w:cs="Arial"/>
           <w:lang w:val="pt-PT" w:eastAsia="pt-PT"/>
         </w:rPr>
+        <w:t>PHP</w:t>
+      </w:r>
+      <w:r>
+        <w:rPr>
+          <w:rFonts w:ascii="Arial" w:eastAsia="Times New Roman" w:hAnsi="Arial" w:cs="Arial"/>
+          <w:lang w:val="pt-PT" w:eastAsia="pt-PT"/>
+        </w:rPr>
+        <w:t>, MySQL</w:t>
+      </w:r>
+      <w:r>
+        <w:rPr>
+          <w:rFonts w:ascii="Arial" w:eastAsia="Times New Roman" w:hAnsi="Arial" w:cs="Arial"/>
+          <w:lang w:val="pt-PT" w:eastAsia="pt-PT"/>
+        </w:rPr>
+        <w:t xml:space="preserve">: </w:t>
+      </w:r>
+      <w:r>
+        <w:rPr>
+          <w:rFonts w:ascii="Arial" w:eastAsia="Times New Roman" w:hAnsi="Arial" w:cs="Arial"/>
+          <w:lang w:val="pt-PT" w:eastAsia="pt-PT"/>
+        </w:rPr>
+        <w:t>Egyszerű login page</w:t>
+      </w:r>
+    </w:p>
+    <w:p>
+      <w:pPr>
+        <w:pStyle w:val="Listaszerbekezds"/>
+        <w:numPr>
+          <w:ilvl w:val="0"/>
+          <w:numId w:val="1"/>
+        </w:numPr>
+        <w:spacing w:after="0" w:line="240" w:lineRule="auto"/>
+        <w:rPr>
+          <w:rFonts w:ascii="Arial" w:eastAsia="Times New Roman" w:hAnsi="Arial" w:cs="Arial"/>
+          <w:lang w:val="pt-PT" w:eastAsia="pt-PT"/>
+        </w:rPr>
+      </w:pPr>
+      <w:r>
+        <w:rPr>
+          <w:rFonts w:ascii="Arial" w:eastAsia="Times New Roman" w:hAnsi="Arial" w:cs="Arial"/>
+          <w:lang w:val="pt-PT" w:eastAsia="pt-PT"/>
+        </w:rPr>
+        <w:t xml:space="preserve">Swift: </w:t>
+      </w:r>
+      <w:r>
+        <w:rPr>
+          <w:rFonts w:ascii="Arial" w:eastAsia="Times New Roman" w:hAnsi="Arial" w:cs="Arial"/>
+          <w:lang w:val="pt-PT" w:eastAsia="pt-PT"/>
+        </w:rPr>
+        <w:t>K</w:t>
+      </w:r>
+      <w:r>
+        <w:rPr>
+          <w:rFonts w:ascii="Arial" w:eastAsia="Times New Roman" w:hAnsi="Arial" w:cs="Arial"/>
+          <w:lang w:val="pt-PT" w:eastAsia="pt-PT"/>
+        </w:rPr>
+        <w:t>özépszintű ismeret</w:t>
+      </w:r>
+    </w:p>
+    <w:p>
+      <w:pPr>
+        <w:pStyle w:val="Listaszerbekezds"/>
+        <w:numPr>
+          <w:ilvl w:val="0"/>
+          <w:numId w:val="1"/>
+        </w:numPr>
+        <w:spacing w:after="0" w:line="240" w:lineRule="auto"/>
+        <w:rPr>
+          <w:rFonts w:ascii="Arial" w:eastAsia="Times New Roman" w:hAnsi="Arial" w:cs="Arial"/>
+          <w:lang w:val="pt-PT" w:eastAsia="pt-PT"/>
+        </w:rPr>
+      </w:pPr>
+      <w:r>
+        <w:rPr>
+          <w:rFonts w:ascii="Arial" w:eastAsia="Times New Roman" w:hAnsi="Arial" w:cs="Arial"/>
+          <w:lang w:val="pt-PT" w:eastAsia="pt-PT"/>
+        </w:rPr>
         <w:t xml:space="preserve">Microsoft Office applikációk (Word, PowerPoint, </w:t>
       </w:r>
       <w:r>
@@ -1016,41 +1089,10 @@
     <w:p>
       <w:pPr>
         <w:spacing w:after="0" w:line="360" w:lineRule="auto"/>
-        <w:jc w:val="center"/>
-        <w:rPr>
-          <w:rFonts w:ascii="Arial" w:hAnsi="Arial" w:cs="Arial"/>
-        </w:rPr>
-      </w:pPr>
-      <w:r>
-        <w:rPr>
-          <w:rFonts w:ascii="Arial" w:hAnsi="Arial" w:cs="Arial"/>
-        </w:rPr>
-        <w:t>Debrecen</w:t>
-      </w:r>
-      <w:r>
-        <w:rPr>
-          <w:rFonts w:ascii="Arial" w:hAnsi="Arial" w:cs="Arial"/>
-        </w:rPr>
-        <w:t>, 202</w:t>
-      </w:r>
-      <w:r>
-        <w:rPr>
-          <w:rFonts w:ascii="Arial" w:hAnsi="Arial" w:cs="Arial"/>
-        </w:rPr>
-        <w:t>4</w:t>
-      </w:r>
-      <w:r>
-        <w:rPr>
-          <w:rFonts w:ascii="Arial" w:hAnsi="Arial" w:cs="Arial"/>
-        </w:rPr>
-        <w:t>.</w:t>
-      </w:r>
-      <w:r>
-        <w:rPr>
-          <w:rFonts w:ascii="Arial" w:hAnsi="Arial" w:cs="Arial"/>
-        </w:rPr>
-        <w:t>11.01</w:t>
-      </w:r>
+        <w:rPr>
+          <w:bCs/>
+        </w:rPr>
+      </w:pPr>
     </w:p>
     <w:p>
       <w:pPr>
@@ -1064,7 +1106,31 @@
         <w:rPr>
           <w:rFonts w:ascii="Arial" w:hAnsi="Arial" w:cs="Arial"/>
         </w:rPr>
-        <w:t>____________________________</w:t>
+        <w:t>Debrecen</w:t>
+      </w:r>
+      <w:r>
+        <w:rPr>
+          <w:rFonts w:ascii="Arial" w:hAnsi="Arial" w:cs="Arial"/>
+        </w:rPr>
+        <w:t>, 202</w:t>
+      </w:r>
+      <w:r>
+        <w:rPr>
+          <w:rFonts w:ascii="Arial" w:hAnsi="Arial" w:cs="Arial"/>
+        </w:rPr>
+        <w:t>4</w:t>
+      </w:r>
+      <w:r>
+        <w:rPr>
+          <w:rFonts w:ascii="Arial" w:hAnsi="Arial" w:cs="Arial"/>
+        </w:rPr>
+        <w:t>.</w:t>
+      </w:r>
+      <w:r>
+        <w:rPr>
+          <w:rFonts w:ascii="Arial" w:hAnsi="Arial" w:cs="Arial"/>
+        </w:rPr>
+        <w:t>11.01</w:t>
       </w:r>
     </w:p>
     <w:p>
@@ -1073,6 +1139,21 @@
         <w:jc w:val="center"/>
         <w:rPr>
           <w:rFonts w:ascii="Arial" w:hAnsi="Arial" w:cs="Arial"/>
+        </w:rPr>
+      </w:pPr>
+      <w:r>
+        <w:rPr>
+          <w:rFonts w:ascii="Arial" w:hAnsi="Arial" w:cs="Arial"/>
+        </w:rPr>
+        <w:t>____________________________</w:t>
+      </w:r>
+    </w:p>
+    <w:p>
+      <w:pPr>
+        <w:spacing w:after="0" w:line="360" w:lineRule="auto"/>
+        <w:jc w:val="center"/>
+        <w:rPr>
+          <w:rFonts w:ascii="Arial" w:hAnsi="Arial" w:cs="Arial"/>
           <w:sz w:val="32"/>
         </w:rPr>
       </w:pPr>
@@ -1084,7 +1165,7 @@
       </w:r>
     </w:p>
     <w:sectPr>
-      <w:footerReference w:type="default" r:id="rId8"/>
+      <w:footerReference w:type="default" r:id="rId9"/>
       <w:pgSz w:w="11906" w:h="16838"/>
       <w:pgMar w:top="720" w:right="720" w:bottom="567" w:left="720" w:header="709" w:footer="397" w:gutter="0"/>
       <w:cols w:space="708"/>
@@ -2215,6 +2296,18 @@
       <w:contextualSpacing/>
     </w:pPr>
   </w:style>
+  <w:style w:type="character" w:styleId="Feloldatlanmegemlts">
+    <w:name w:val="Unresolved Mention"/>
+    <w:basedOn w:val="Bekezdsalapbettpusa"/>
+    <w:uiPriority w:val="99"/>
+    <w:semiHidden/>
+    <w:unhideWhenUsed/>
+    <w:rsid w:val="005F60CF"/>
+    <w:rPr>
+      <w:color w:val="605E5C"/>
+      <w:shd w:val="clear" w:color="auto" w:fill="E1DFDD"/>
+    </w:rPr>
+  </w:style>
 </w:styles>
 </file>
 
